--- a/students/K3240/Mamedov Togrul/lab 2/БД лаб 2.docx
+++ b/students/K3240/Mamedov Togrul/lab 2/БД лаб 2.docx
@@ -493,59 +493,41 @@
         <w:t xml:space="preserve"> </w:t>
       </w:r>
       <w:r>
-        <w:t xml:space="preserve">на выборку данных к базе данных </w:t>
-      </w:r>
-      <w:proofErr w:type="spellStart"/>
+        <w:t xml:space="preserve">на выборку данных к базе данных PostgreSQL и использования подзапросов при модификации данных. </w:t>
+      </w:r>
+    </w:p>
+    <w:p>
+      <w:pPr>
+        <w:rPr>
+          <w:b/>
+          <w:bCs/>
+        </w:rPr>
+      </w:pPr>
+      <w:r>
+        <w:rPr>
+          <w:b/>
+          <w:bCs/>
+        </w:rPr>
+        <w:t xml:space="preserve">ПРАКТИЧЕСКОЕ ЗАДАНИЕ </w:t>
+      </w:r>
+    </w:p>
+    <w:p>
+      <w:r>
+        <w:t>1. Создать запросы и представления на выборку данных к базе данных</w:t>
+      </w:r>
+      <w:r>
+        <w:t xml:space="preserve"> </w:t>
+      </w:r>
       <w:r>
         <w:t>PostgreSQL</w:t>
       </w:r>
-      <w:proofErr w:type="spellEnd"/>
-      <w:r>
-        <w:t xml:space="preserve"> и использования подзапросов при модификации данных. </w:t>
-      </w:r>
-    </w:p>
-    <w:p>
-      <w:pPr>
-        <w:rPr>
-          <w:b/>
-          <w:bCs/>
-        </w:rPr>
-      </w:pPr>
-      <w:r>
-        <w:rPr>
-          <w:b/>
-          <w:bCs/>
-        </w:rPr>
-        <w:t xml:space="preserve">ПРАКТИЧЕСКОЕ ЗАДАНИЕ </w:t>
-      </w:r>
-    </w:p>
-    <w:p>
-      <w:r>
-        <w:t>1. Создать запросы и представления на выборку данных к базе данных</w:t>
-      </w:r>
-      <w:r>
-        <w:t xml:space="preserve"> </w:t>
-      </w:r>
-      <w:proofErr w:type="spellStart"/>
-      <w:r>
-        <w:t>PostgreSQL</w:t>
-      </w:r>
-      <w:proofErr w:type="spellEnd"/>
       <w:r>
         <w:t>.</w:t>
       </w:r>
     </w:p>
     <w:p>
       <w:r>
-        <w:t xml:space="preserve">2. Составить 3 запроса на модификацию данных (INSERT, </w:t>
-      </w:r>
-      <w:proofErr w:type="gramStart"/>
-      <w:r>
-        <w:t>UPDATE,DELETE</w:t>
-      </w:r>
-      <w:proofErr w:type="gramEnd"/>
-      <w:r>
-        <w:t xml:space="preserve">) с использованием подзапросов. </w:t>
+        <w:t xml:space="preserve">2. Составить 3 запроса на модификацию данных (INSERT, UPDATE,DELETE) с использованием подзапросов. </w:t>
       </w:r>
     </w:p>
     <w:p>
@@ -610,297 +592,49 @@
         <w:rPr>
           <w:lang w:val="en-US"/>
         </w:rPr>
-        <w:t xml:space="preserve">SELECT </w:t>
-      </w:r>
-      <w:proofErr w:type="spellStart"/>
-      <w:proofErr w:type="gramStart"/>
-      <w:r>
-        <w:rPr>
-          <w:lang w:val="en-US"/>
-        </w:rPr>
-        <w:t>reader.first</w:t>
-      </w:r>
-      <w:proofErr w:type="gramEnd"/>
-      <w:r>
-        <w:rPr>
-          <w:lang w:val="en-US"/>
-        </w:rPr>
-        <w:t>_name</w:t>
-      </w:r>
-      <w:proofErr w:type="spellEnd"/>
-      <w:r>
-        <w:rPr>
-          <w:lang w:val="en-US"/>
-        </w:rPr>
-        <w:t xml:space="preserve">, </w:t>
-      </w:r>
-      <w:proofErr w:type="spellStart"/>
-      <w:r>
-        <w:rPr>
-          <w:lang w:val="en-US"/>
-        </w:rPr>
-        <w:t>reader.middle_name</w:t>
-      </w:r>
-      <w:proofErr w:type="spellEnd"/>
-      <w:r>
-        <w:rPr>
-          <w:lang w:val="en-US"/>
-        </w:rPr>
-        <w:t xml:space="preserve">, </w:t>
-      </w:r>
-      <w:proofErr w:type="spellStart"/>
-      <w:r>
-        <w:rPr>
-          <w:lang w:val="en-US"/>
-        </w:rPr>
-        <w:t>reader.last_name</w:t>
-      </w:r>
-      <w:proofErr w:type="spellEnd"/>
-      <w:r>
-        <w:rPr>
-          <w:lang w:val="en-US"/>
-        </w:rPr>
-        <w:t xml:space="preserve">, </w:t>
-      </w:r>
-      <w:proofErr w:type="spellStart"/>
-      <w:r>
-        <w:rPr>
-          <w:lang w:val="en-US"/>
-        </w:rPr>
-        <w:t>reader.reader_ticket</w:t>
-      </w:r>
-      <w:proofErr w:type="spellEnd"/>
-      <w:r>
-        <w:rPr>
-          <w:lang w:val="en-US"/>
-        </w:rPr>
-        <w:t xml:space="preserve">, </w:t>
-      </w:r>
-      <w:proofErr w:type="spellStart"/>
-      <w:r>
-        <w:rPr>
-          <w:lang w:val="en-US"/>
-        </w:rPr>
-        <w:t>book.original_language</w:t>
-      </w:r>
-      <w:proofErr w:type="spellEnd"/>
-      <w:r>
-        <w:rPr>
-          <w:lang w:val="en-US"/>
-        </w:rPr>
-        <w:t xml:space="preserve">, </w:t>
-      </w:r>
-      <w:proofErr w:type="spellStart"/>
-      <w:r>
-        <w:rPr>
-          <w:lang w:val="en-US"/>
-        </w:rPr>
-        <w:t>book.publish_date</w:t>
-      </w:r>
-      <w:proofErr w:type="spellEnd"/>
-      <w:r>
-        <w:rPr>
-          <w:lang w:val="en-US"/>
-        </w:rPr>
-        <w:t xml:space="preserve">, </w:t>
-      </w:r>
-      <w:proofErr w:type="spellStart"/>
-      <w:r>
-        <w:rPr>
-          <w:lang w:val="en-US"/>
-        </w:rPr>
-        <w:t>extradition.copy_id</w:t>
-      </w:r>
-      <w:proofErr w:type="spellEnd"/>
-      <w:r>
-        <w:rPr>
-          <w:lang w:val="en-US"/>
-        </w:rPr>
-        <w:t xml:space="preserve"> From reader, book, extradition, </w:t>
-      </w:r>
-      <w:proofErr w:type="spellStart"/>
-      <w:r>
-        <w:rPr>
-          <w:lang w:val="en-US"/>
-        </w:rPr>
-        <w:t>copy_book</w:t>
-      </w:r>
-      <w:proofErr w:type="spellEnd"/>
-      <w:r>
-        <w:rPr>
-          <w:lang w:val="en-US"/>
-        </w:rPr>
-        <w:t xml:space="preserve"> </w:t>
-      </w:r>
-    </w:p>
-    <w:p>
-      <w:pPr>
-        <w:pStyle w:val="a3"/>
-        <w:rPr>
-          <w:lang w:val="en-US"/>
-        </w:rPr>
-      </w:pPr>
-      <w:r>
-        <w:rPr>
-          <w:lang w:val="en-US"/>
-        </w:rPr>
-        <w:t xml:space="preserve">Where </w:t>
-      </w:r>
-      <w:proofErr w:type="spellStart"/>
-      <w:proofErr w:type="gramStart"/>
-      <w:r>
-        <w:rPr>
-          <w:lang w:val="en-US"/>
-        </w:rPr>
-        <w:t>extradition.reader</w:t>
-      </w:r>
-      <w:proofErr w:type="gramEnd"/>
-      <w:r>
-        <w:rPr>
-          <w:lang w:val="en-US"/>
-        </w:rPr>
-        <w:t>_ticket</w:t>
-      </w:r>
-      <w:proofErr w:type="spellEnd"/>
-      <w:r>
-        <w:rPr>
-          <w:lang w:val="en-US"/>
-        </w:rPr>
-        <w:t xml:space="preserve">= </w:t>
-      </w:r>
-      <w:proofErr w:type="spellStart"/>
-      <w:r>
-        <w:rPr>
-          <w:lang w:val="en-US"/>
-        </w:rPr>
-        <w:t>reader.reader_ticket</w:t>
-      </w:r>
-      <w:proofErr w:type="spellEnd"/>
-      <w:r>
-        <w:rPr>
-          <w:lang w:val="en-US"/>
-        </w:rPr>
-        <w:t xml:space="preserve"> And </w:t>
-      </w:r>
-      <w:proofErr w:type="spellStart"/>
-      <w:r>
-        <w:rPr>
-          <w:lang w:val="en-US"/>
-        </w:rPr>
-        <w:t>extradition.copy_id</w:t>
-      </w:r>
-      <w:proofErr w:type="spellEnd"/>
-      <w:r>
-        <w:rPr>
-          <w:lang w:val="en-US"/>
-        </w:rPr>
-        <w:t xml:space="preserve"> = </w:t>
-      </w:r>
-      <w:proofErr w:type="spellStart"/>
-      <w:r>
-        <w:rPr>
-          <w:lang w:val="en-US"/>
-        </w:rPr>
-        <w:t>copy_book.copy_id</w:t>
-      </w:r>
-      <w:proofErr w:type="spellEnd"/>
-      <w:r>
-        <w:rPr>
-          <w:lang w:val="en-US"/>
-        </w:rPr>
-        <w:t xml:space="preserve"> And </w:t>
-      </w:r>
-      <w:proofErr w:type="spellStart"/>
-      <w:r>
-        <w:rPr>
-          <w:lang w:val="en-US"/>
-        </w:rPr>
-        <w:t>book.book_id</w:t>
-      </w:r>
-      <w:proofErr w:type="spellEnd"/>
+        <w:t xml:space="preserve">SELECT reader.first_name, reader.middle_name, reader.last_name, reader.reader_ticket, book.original_language, book.publish_date, extradition.copy_id From reader, book, extradition, copy_book </w:t>
+      </w:r>
+    </w:p>
+    <w:p>
+      <w:pPr>
+        <w:pStyle w:val="a3"/>
+        <w:rPr>
+          <w:lang w:val="en-US"/>
+        </w:rPr>
+      </w:pPr>
+      <w:r>
+        <w:rPr>
+          <w:lang w:val="en-US"/>
+        </w:rPr>
+        <w:t>Where extradition.reader_ticket= reader.reader_ticket And extradition.copy_id = copy_book.copy_id And book.book_id=</w:t>
+      </w:r>
+    </w:p>
+    <w:p>
+      <w:pPr>
+        <w:pStyle w:val="a3"/>
+        <w:rPr>
+          <w:b/>
+          <w:bCs/>
+          <w:lang w:val="en-US"/>
+        </w:rPr>
+      </w:pPr>
+      <w:r>
+        <w:rPr>
+          <w:lang w:val="en-US"/>
+        </w:rPr>
+        <w:t>copy_book.book_id And book.publish_date &gt;</w:t>
+      </w:r>
       <w:r>
         <w:rPr>
           <w:lang w:val="en-US"/>
         </w:rPr>
         <w:t>=</w:t>
       </w:r>
-    </w:p>
-    <w:p>
-      <w:pPr>
-        <w:pStyle w:val="a3"/>
-        <w:rPr>
-          <w:b/>
-          <w:bCs/>
-          <w:lang w:val="en-US"/>
-        </w:rPr>
-      </w:pPr>
-      <w:proofErr w:type="spellStart"/>
-      <w:r>
-        <w:rPr>
-          <w:lang w:val="en-US"/>
-        </w:rPr>
-        <w:t>copy_</w:t>
-      </w:r>
-      <w:proofErr w:type="gramStart"/>
-      <w:r>
-        <w:rPr>
-          <w:lang w:val="en-US"/>
-        </w:rPr>
-        <w:t>book.book</w:t>
-      </w:r>
-      <w:proofErr w:type="gramEnd"/>
-      <w:r>
-        <w:rPr>
-          <w:lang w:val="en-US"/>
-        </w:rPr>
-        <w:t>_id</w:t>
-      </w:r>
-      <w:proofErr w:type="spellEnd"/>
-      <w:r>
-        <w:rPr>
-          <w:lang w:val="en-US"/>
-        </w:rPr>
-        <w:t xml:space="preserve"> And </w:t>
-      </w:r>
-      <w:proofErr w:type="spellStart"/>
-      <w:r>
-        <w:rPr>
-          <w:lang w:val="en-US"/>
-        </w:rPr>
-        <w:t>book.publish_date</w:t>
-      </w:r>
-      <w:proofErr w:type="spellEnd"/>
-      <w:r>
-        <w:rPr>
-          <w:lang w:val="en-US"/>
-        </w:rPr>
-        <w:t xml:space="preserve"> &gt;</w:t>
-      </w:r>
-      <w:r>
-        <w:rPr>
-          <w:lang w:val="en-US"/>
-        </w:rPr>
-        <w:t>=</w:t>
-      </w:r>
-      <w:r>
-        <w:rPr>
-          <w:lang w:val="en-US"/>
-        </w:rPr>
-        <w:t xml:space="preserve">'2001-01-01' AND </w:t>
-      </w:r>
-      <w:proofErr w:type="spellStart"/>
-      <w:r>
-        <w:rPr>
-          <w:lang w:val="en-US"/>
-        </w:rPr>
-        <w:t>book.original_language</w:t>
-      </w:r>
-      <w:proofErr w:type="spellEnd"/>
-      <w:r>
-        <w:rPr>
-          <w:lang w:val="en-US"/>
-        </w:rPr>
-        <w:t>='English';</w:t>
+      <w:r>
+        <w:rPr>
+          <w:lang w:val="en-US"/>
+        </w:rPr>
+        <w:t>'2001-01-01' AND book.original_language='English';</w:t>
       </w:r>
       <w:r>
         <w:rPr>
@@ -981,21 +715,7 @@
         <w:rPr>
           <w:lang w:val="en-US"/>
         </w:rPr>
-        <w:t>SELECT t</w:t>
-      </w:r>
-      <w:proofErr w:type="gramStart"/>
-      <w:r>
-        <w:rPr>
-          <w:lang w:val="en-US"/>
-        </w:rPr>
-        <w:t>1.reader</w:t>
-      </w:r>
-      <w:proofErr w:type="gramEnd"/>
-      <w:r>
-        <w:rPr>
-          <w:lang w:val="en-US"/>
-        </w:rPr>
-        <w:t>_ticket, COUNT(*)</w:t>
+        <w:t>SELECT t1.reader_ticket, COUNT(*)</w:t>
       </w:r>
     </w:p>
     <w:p>
@@ -1023,175 +743,49 @@
         <w:rPr>
           <w:lang w:val="en-US"/>
         </w:rPr>
-        <w:t>LEFT JOIN "reader" AS t2 ON t</w:t>
-      </w:r>
-      <w:proofErr w:type="gramStart"/>
-      <w:r>
-        <w:rPr>
-          <w:lang w:val="en-US"/>
-        </w:rPr>
-        <w:t>1.reader</w:t>
-      </w:r>
-      <w:proofErr w:type="gramEnd"/>
-      <w:r>
-        <w:rPr>
-          <w:lang w:val="en-US"/>
-        </w:rPr>
-        <w:t>_ticket = t2.reader_ticket</w:t>
-      </w:r>
-    </w:p>
-    <w:p>
-      <w:pPr>
-        <w:pStyle w:val="a3"/>
-        <w:rPr>
-          <w:lang w:val="en-US"/>
-        </w:rPr>
-      </w:pPr>
-      <w:r>
-        <w:rPr>
-          <w:lang w:val="en-US"/>
-        </w:rPr>
-        <w:t>Where ("</w:t>
-      </w:r>
-      <w:proofErr w:type="spellStart"/>
-      <w:r>
-        <w:rPr>
-          <w:lang w:val="en-US"/>
-        </w:rPr>
-        <w:t>return_date</w:t>
-      </w:r>
-      <w:proofErr w:type="spellEnd"/>
-      <w:r>
-        <w:rPr>
-          <w:lang w:val="en-US"/>
-        </w:rPr>
-        <w:t>" &lt; "</w:t>
-      </w:r>
-      <w:proofErr w:type="spellStart"/>
-      <w:r>
-        <w:rPr>
-          <w:lang w:val="en-US"/>
-        </w:rPr>
-        <w:t>actual_date</w:t>
-      </w:r>
-      <w:proofErr w:type="spellEnd"/>
-      <w:r>
-        <w:rPr>
-          <w:lang w:val="en-US"/>
-        </w:rPr>
-        <w:t>" OR (</w:t>
-      </w:r>
-      <w:proofErr w:type="spellStart"/>
-      <w:r>
-        <w:rPr>
-          <w:lang w:val="en-US"/>
-        </w:rPr>
-        <w:t>current_date</w:t>
-      </w:r>
-      <w:proofErr w:type="spellEnd"/>
-      <w:r>
-        <w:rPr>
-          <w:lang w:val="en-US"/>
-        </w:rPr>
-        <w:t xml:space="preserve"> &gt; "</w:t>
-      </w:r>
-      <w:proofErr w:type="spellStart"/>
-      <w:r>
-        <w:rPr>
-          <w:lang w:val="en-US"/>
-        </w:rPr>
-        <w:t>return_date</w:t>
-      </w:r>
-      <w:proofErr w:type="spellEnd"/>
-      <w:r>
-        <w:rPr>
-          <w:lang w:val="en-US"/>
-        </w:rPr>
-        <w:t>" And "</w:t>
-      </w:r>
-      <w:proofErr w:type="spellStart"/>
-      <w:r>
-        <w:rPr>
-          <w:lang w:val="en-US"/>
-        </w:rPr>
-        <w:t>actual_date</w:t>
-      </w:r>
-      <w:proofErr w:type="spellEnd"/>
-      <w:r>
-        <w:rPr>
-          <w:lang w:val="en-US"/>
-        </w:rPr>
-        <w:t xml:space="preserve">" is </w:t>
-      </w:r>
-      <w:proofErr w:type="gramStart"/>
-      <w:r>
-        <w:rPr>
-          <w:lang w:val="en-US"/>
-        </w:rPr>
-        <w:t>null )</w:t>
-      </w:r>
-      <w:proofErr w:type="gramEnd"/>
-      <w:r>
-        <w:rPr>
-          <w:lang w:val="en-US"/>
-        </w:rPr>
-        <w:t>)</w:t>
-      </w:r>
-    </w:p>
-    <w:p>
-      <w:pPr>
-        <w:pStyle w:val="a3"/>
-        <w:rPr>
-          <w:lang w:val="en-US"/>
-        </w:rPr>
-      </w:pPr>
-      <w:r>
-        <w:rPr>
-          <w:lang w:val="en-US"/>
-        </w:rPr>
-        <w:t>Group BY t</w:t>
-      </w:r>
-      <w:proofErr w:type="gramStart"/>
-      <w:r>
-        <w:rPr>
-          <w:lang w:val="en-US"/>
-        </w:rPr>
-        <w:t>1.reader</w:t>
-      </w:r>
-      <w:proofErr w:type="gramEnd"/>
-      <w:r>
-        <w:rPr>
-          <w:lang w:val="en-US"/>
-        </w:rPr>
-        <w:t>_ticket</w:t>
-      </w:r>
-    </w:p>
-    <w:p>
-      <w:pPr>
-        <w:pStyle w:val="a3"/>
-        <w:rPr>
-          <w:lang w:val="en-US"/>
-        </w:rPr>
-      </w:pPr>
-      <w:r>
-        <w:rPr>
-          <w:lang w:val="en-US"/>
-        </w:rPr>
-        <w:t xml:space="preserve">Having </w:t>
-      </w:r>
-      <w:proofErr w:type="gramStart"/>
-      <w:r>
-        <w:rPr>
-          <w:lang w:val="en-US"/>
-        </w:rPr>
-        <w:t>COUNT(</w:t>
-      </w:r>
-      <w:proofErr w:type="gramEnd"/>
-      <w:r>
-        <w:rPr>
-          <w:lang w:val="en-US"/>
-        </w:rPr>
-        <w:t>*) &gt;</w:t>
+        <w:t>LEFT JOIN "reader" AS t2 ON t1.reader_ticket = t2.reader_ticket</w:t>
+      </w:r>
+    </w:p>
+    <w:p>
+      <w:pPr>
+        <w:pStyle w:val="a3"/>
+        <w:rPr>
+          <w:lang w:val="en-US"/>
+        </w:rPr>
+      </w:pPr>
+      <w:r>
+        <w:rPr>
+          <w:lang w:val="en-US"/>
+        </w:rPr>
+        <w:t>Where ("return_date" &lt; "actual_date" OR (current_date &gt; "return_date" And "actual_date" is null ))</w:t>
+      </w:r>
+    </w:p>
+    <w:p>
+      <w:pPr>
+        <w:pStyle w:val="a3"/>
+        <w:rPr>
+          <w:lang w:val="en-US"/>
+        </w:rPr>
+      </w:pPr>
+      <w:r>
+        <w:rPr>
+          <w:lang w:val="en-US"/>
+        </w:rPr>
+        <w:t>Group BY t1.reader_ticket</w:t>
+      </w:r>
+    </w:p>
+    <w:p>
+      <w:pPr>
+        <w:pStyle w:val="a3"/>
+        <w:rPr>
+          <w:lang w:val="en-US"/>
+        </w:rPr>
+      </w:pPr>
+      <w:r>
+        <w:rPr>
+          <w:lang w:val="en-US"/>
+        </w:rPr>
+        <w:t>Having COUNT(*) &gt;</w:t>
       </w:r>
       <w:r>
         <w:rPr>
@@ -1285,57 +879,7 @@
         <w:rPr>
           <w:lang w:val="en-US"/>
         </w:rPr>
-        <w:t xml:space="preserve">SELECT </w:t>
-      </w:r>
-      <w:proofErr w:type="gramStart"/>
-      <w:r>
-        <w:rPr>
-          <w:lang w:val="en-US"/>
-        </w:rPr>
-        <w:t>COUNT(</w:t>
-      </w:r>
-      <w:proofErr w:type="spellStart"/>
-      <w:proofErr w:type="gramEnd"/>
-      <w:r>
-        <w:rPr>
-          <w:lang w:val="en-US"/>
-        </w:rPr>
-        <w:t>reader_ticket</w:t>
-      </w:r>
-      <w:proofErr w:type="spellEnd"/>
-      <w:r>
-        <w:rPr>
-          <w:lang w:val="en-US"/>
-        </w:rPr>
-        <w:t>) FROM (SELECT t1.reader_ticket, COUNT(t1.return_date) FROM "extradition" AS t1 LEFT JOIN "reader" AS t2 ON t1.reader_ticket = t2.reader_ticket WHERE "</w:t>
-      </w:r>
-      <w:proofErr w:type="spellStart"/>
-      <w:r>
-        <w:rPr>
-          <w:lang w:val="en-US"/>
-        </w:rPr>
-        <w:t>return_date</w:t>
-      </w:r>
-      <w:proofErr w:type="spellEnd"/>
-      <w:r>
-        <w:rPr>
-          <w:lang w:val="en-US"/>
-        </w:rPr>
-        <w:t>"&lt;"</w:t>
-      </w:r>
-      <w:proofErr w:type="spellStart"/>
-      <w:r>
-        <w:rPr>
-          <w:lang w:val="en-US"/>
-        </w:rPr>
-        <w:t>actual_date</w:t>
-      </w:r>
-      <w:proofErr w:type="spellEnd"/>
-      <w:r>
-        <w:rPr>
-          <w:lang w:val="en-US"/>
-        </w:rPr>
-        <w:t>" GROUP BY t1.reader_ticket) AS t;</w:t>
+        <w:t>SELECT COUNT(reader_ticket) FROM (SELECT t1.reader_ticket, COUNT(t1.return_date) FROM "extradition" AS t1 LEFT JOIN "reader" AS t2 ON t1.reader_ticket = t2.reader_ticket WHERE "return_date"&lt;"actual_date" GROUP BY t1.reader_ticket) AS t;</w:t>
       </w:r>
     </w:p>
     <w:p>
@@ -1432,94 +976,22 @@
         <w:rPr>
           <w:lang w:val="en-US"/>
         </w:rPr>
-        <w:t xml:space="preserve">SELECT * FROM (SELECT </w:t>
-      </w:r>
-      <w:proofErr w:type="spellStart"/>
-      <w:r>
-        <w:rPr>
-          <w:lang w:val="en-US"/>
-        </w:rPr>
-        <w:t>book_id</w:t>
-      </w:r>
-      <w:proofErr w:type="spellEnd"/>
-      <w:r>
-        <w:rPr>
-          <w:lang w:val="en-US"/>
-        </w:rPr>
-        <w:t xml:space="preserve">, </w:t>
-      </w:r>
-      <w:proofErr w:type="gramStart"/>
-      <w:r>
-        <w:rPr>
-          <w:lang w:val="en-US"/>
-        </w:rPr>
-        <w:t>COUNT(</w:t>
-      </w:r>
-      <w:proofErr w:type="spellStart"/>
-      <w:proofErr w:type="gramEnd"/>
-      <w:r>
-        <w:rPr>
-          <w:lang w:val="en-US"/>
-        </w:rPr>
-        <w:t>book_id</w:t>
-      </w:r>
-      <w:proofErr w:type="spellEnd"/>
-      <w:r>
-        <w:rPr>
-          <w:lang w:val="en-US"/>
-        </w:rPr>
-        <w:t>) FROM "</w:t>
-      </w:r>
-      <w:proofErr w:type="spellStart"/>
-      <w:r>
-        <w:rPr>
-          <w:lang w:val="en-US"/>
-        </w:rPr>
-        <w:t>copy_book</w:t>
-      </w:r>
-      <w:proofErr w:type="spellEnd"/>
-      <w:r>
-        <w:rPr>
-          <w:lang w:val="en-US"/>
-        </w:rPr>
-        <w:t xml:space="preserve">" GROUP BY </w:t>
-      </w:r>
-      <w:proofErr w:type="spellStart"/>
-      <w:r>
-        <w:rPr>
-          <w:lang w:val="en-US"/>
-        </w:rPr>
-        <w:t>book_id</w:t>
-      </w:r>
-      <w:proofErr w:type="spellEnd"/>
-      <w:r>
-        <w:rPr>
-          <w:lang w:val="en-US"/>
-        </w:rPr>
-        <w:t>) AS</w:t>
-      </w:r>
-    </w:p>
-    <w:p>
-      <w:pPr>
-        <w:pStyle w:val="a3"/>
-        <w:rPr>
-          <w:lang w:val="en-US"/>
-        </w:rPr>
-      </w:pPr>
-      <w:r>
-        <w:rPr>
-          <w:lang w:val="en-US"/>
-        </w:rPr>
-        <w:t>t1 WHERE count =</w:t>
-      </w:r>
-      <w:proofErr w:type="gramStart"/>
-      <w:r>
-        <w:rPr>
-          <w:lang w:val="en-US"/>
-        </w:rPr>
-        <w:t>1;</w:t>
-      </w:r>
-      <w:proofErr w:type="gramEnd"/>
+        <w:t>SELECT * FROM (SELECT book_id, COUNT(book_id) FROM "copy_book" GROUP BY book_id) AS</w:t>
+      </w:r>
+    </w:p>
+    <w:p>
+      <w:pPr>
+        <w:pStyle w:val="a3"/>
+        <w:rPr>
+          <w:lang w:val="en-US"/>
+        </w:rPr>
+      </w:pPr>
+      <w:r>
+        <w:rPr>
+          <w:lang w:val="en-US"/>
+        </w:rPr>
+        <w:t>t1 WHERE count =1;</w:t>
+      </w:r>
     </w:p>
     <w:p>
       <w:pPr>
@@ -1601,128 +1073,50 @@
         <w:rPr>
           <w:lang w:val="en-US"/>
         </w:rPr>
-        <w:t xml:space="preserve">SELECT </w:t>
-      </w:r>
-      <w:proofErr w:type="gramStart"/>
-      <w:r>
-        <w:rPr>
-          <w:lang w:val="en-US"/>
-        </w:rPr>
-        <w:t>COUNT(</w:t>
-      </w:r>
-      <w:proofErr w:type="gramEnd"/>
-      <w:r>
-        <w:rPr>
-          <w:lang w:val="en-US"/>
-        </w:rPr>
-        <w:t>*) FROM (</w:t>
-      </w:r>
-    </w:p>
-    <w:p>
-      <w:pPr>
-        <w:pStyle w:val="a3"/>
-        <w:rPr>
-          <w:lang w:val="en-US"/>
-        </w:rPr>
-      </w:pPr>
-      <w:r>
-        <w:rPr>
-          <w:lang w:val="en-US"/>
-        </w:rPr>
-        <w:t xml:space="preserve">SELECT DISTINCT </w:t>
-      </w:r>
-      <w:proofErr w:type="spellStart"/>
-      <w:r>
-        <w:rPr>
-          <w:lang w:val="en-US"/>
-        </w:rPr>
-        <w:t>reader_ticket</w:t>
-      </w:r>
-      <w:proofErr w:type="spellEnd"/>
-      <w:r>
-        <w:rPr>
-          <w:lang w:val="en-US"/>
-        </w:rPr>
-        <w:t xml:space="preserve"> FROM "extradition"</w:t>
-      </w:r>
-    </w:p>
-    <w:p>
-      <w:pPr>
-        <w:pStyle w:val="a3"/>
-        <w:rPr>
-          <w:lang w:val="en-US"/>
-        </w:rPr>
-      </w:pPr>
-      <w:r>
-        <w:rPr>
-          <w:lang w:val="en-US"/>
-        </w:rPr>
-        <w:t xml:space="preserve">WHERE </w:t>
-      </w:r>
-      <w:proofErr w:type="spellStart"/>
-      <w:r>
-        <w:rPr>
-          <w:lang w:val="en-US"/>
-        </w:rPr>
-        <w:t>extradiction_date</w:t>
-      </w:r>
-      <w:proofErr w:type="spellEnd"/>
-      <w:r>
-        <w:rPr>
-          <w:lang w:val="en-US"/>
-        </w:rPr>
-        <w:t xml:space="preserve"> &lt; (</w:t>
-      </w:r>
-      <w:proofErr w:type="gramStart"/>
-      <w:r>
-        <w:rPr>
-          <w:lang w:val="en-US"/>
-        </w:rPr>
-        <w:t>NOW(</w:t>
-      </w:r>
-      <w:proofErr w:type="gramEnd"/>
-      <w:r>
-        <w:rPr>
-          <w:lang w:val="en-US"/>
-        </w:rPr>
-        <w:t>)-INTERVAL '1 year')</w:t>
-      </w:r>
-    </w:p>
-    <w:p>
-      <w:pPr>
-        <w:pStyle w:val="a3"/>
-        <w:rPr>
-          <w:lang w:val="en-US"/>
-        </w:rPr>
-      </w:pPr>
-      <w:r>
-        <w:rPr>
-          <w:lang w:val="en-US"/>
-        </w:rPr>
-        <w:t xml:space="preserve">GROUP BY </w:t>
-      </w:r>
-      <w:proofErr w:type="spellStart"/>
-      <w:r>
-        <w:rPr>
-          <w:lang w:val="en-US"/>
-        </w:rPr>
-        <w:t>reader_Ticket</w:t>
-      </w:r>
-      <w:proofErr w:type="spellEnd"/>
-      <w:r>
-        <w:rPr>
-          <w:lang w:val="en-US"/>
-        </w:rPr>
-        <w:t xml:space="preserve">) AS </w:t>
-      </w:r>
-      <w:proofErr w:type="gramStart"/>
-      <w:r>
-        <w:rPr>
-          <w:lang w:val="en-US"/>
-        </w:rPr>
-        <w:t>T1;</w:t>
-      </w:r>
-      <w:proofErr w:type="gramEnd"/>
+        <w:t>SELECT COUNT(*) FROM (</w:t>
+      </w:r>
+    </w:p>
+    <w:p>
+      <w:pPr>
+        <w:pStyle w:val="a3"/>
+        <w:rPr>
+          <w:lang w:val="en-US"/>
+        </w:rPr>
+      </w:pPr>
+      <w:r>
+        <w:rPr>
+          <w:lang w:val="en-US"/>
+        </w:rPr>
+        <w:t>SELECT DISTINCT reader_ticket FROM "extradition"</w:t>
+      </w:r>
+    </w:p>
+    <w:p>
+      <w:pPr>
+        <w:pStyle w:val="a3"/>
+        <w:rPr>
+          <w:lang w:val="en-US"/>
+        </w:rPr>
+      </w:pPr>
+      <w:r>
+        <w:rPr>
+          <w:lang w:val="en-US"/>
+        </w:rPr>
+        <w:t>WHERE extradiction_date &lt; (NOW()-INTERVAL '1 year')</w:t>
+      </w:r>
+    </w:p>
+    <w:p>
+      <w:pPr>
+        <w:pStyle w:val="a3"/>
+        <w:rPr>
+          <w:lang w:val="en-US"/>
+        </w:rPr>
+      </w:pPr>
+      <w:r>
+        <w:rPr>
+          <w:lang w:val="en-US"/>
+        </w:rPr>
+        <w:t>GROUP BY reader_Ticket) AS T1;</w:t>
+      </w:r>
     </w:p>
     <w:p>
       <w:pPr>
@@ -1804,29 +1198,7 @@
         <w:rPr>
           <w:lang w:val="en-US"/>
         </w:rPr>
-        <w:t xml:space="preserve">SELECT </w:t>
-      </w:r>
-      <w:proofErr w:type="gramStart"/>
-      <w:r>
-        <w:rPr>
-          <w:lang w:val="en-US"/>
-        </w:rPr>
-        <w:t>COUNT(</w:t>
-      </w:r>
-      <w:proofErr w:type="spellStart"/>
-      <w:proofErr w:type="gramEnd"/>
-      <w:r>
-        <w:rPr>
-          <w:lang w:val="en-US"/>
-        </w:rPr>
-        <w:t>level_edu</w:t>
-      </w:r>
-      <w:proofErr w:type="spellEnd"/>
-      <w:r>
-        <w:rPr>
-          <w:lang w:val="en-US"/>
-        </w:rPr>
-        <w:t xml:space="preserve">) </w:t>
+        <w:t xml:space="preserve">SELECT COUNT(level_edu) </w:t>
       </w:r>
     </w:p>
     <w:p>
@@ -1854,79 +1226,21 @@
         <w:rPr>
           <w:lang w:val="en-US"/>
         </w:rPr>
-        <w:t xml:space="preserve">WHERE </w:t>
-      </w:r>
-      <w:proofErr w:type="spellStart"/>
-      <w:proofErr w:type="gramStart"/>
-      <w:r>
-        <w:rPr>
-          <w:lang w:val="en-US"/>
-        </w:rPr>
-        <w:t>reader.level</w:t>
-      </w:r>
-      <w:proofErr w:type="gramEnd"/>
-      <w:r>
-        <w:rPr>
-          <w:lang w:val="en-US"/>
-        </w:rPr>
-        <w:t>_edu</w:t>
-      </w:r>
-      <w:proofErr w:type="spellEnd"/>
-      <w:r>
-        <w:rPr>
-          <w:lang w:val="en-US"/>
-        </w:rPr>
-        <w:t>='</w:t>
-      </w:r>
-      <w:proofErr w:type="spellStart"/>
-      <w:r>
-        <w:rPr>
-          <w:lang w:val="en-US"/>
-        </w:rPr>
-        <w:t>Secondry</w:t>
-      </w:r>
-      <w:proofErr w:type="spellEnd"/>
-      <w:r>
-        <w:rPr>
-          <w:lang w:val="en-US"/>
-        </w:rPr>
-        <w:t xml:space="preserve">' </w:t>
-      </w:r>
-    </w:p>
-    <w:p>
-      <w:pPr>
-        <w:pStyle w:val="a3"/>
-        <w:rPr>
-          <w:lang w:val="en-US"/>
-        </w:rPr>
-      </w:pPr>
-      <w:r>
-        <w:rPr>
-          <w:lang w:val="en-US"/>
-        </w:rPr>
-        <w:t xml:space="preserve">UNION SELECT </w:t>
-      </w:r>
-      <w:proofErr w:type="gramStart"/>
-      <w:r>
-        <w:rPr>
-          <w:lang w:val="en-US"/>
-        </w:rPr>
-        <w:t>COUNT(</w:t>
-      </w:r>
-      <w:proofErr w:type="spellStart"/>
-      <w:proofErr w:type="gramEnd"/>
-      <w:r>
-        <w:rPr>
-          <w:lang w:val="en-US"/>
-        </w:rPr>
-        <w:t>level_edu</w:t>
-      </w:r>
-      <w:proofErr w:type="spellEnd"/>
-      <w:r>
-        <w:rPr>
-          <w:lang w:val="en-US"/>
-        </w:rPr>
-        <w:t xml:space="preserve">) </w:t>
+        <w:t xml:space="preserve">WHERE reader.level_edu='Secondry' </w:t>
+      </w:r>
+    </w:p>
+    <w:p>
+      <w:pPr>
+        <w:pStyle w:val="a3"/>
+        <w:rPr>
+          <w:lang w:val="en-US"/>
+        </w:rPr>
+      </w:pPr>
+      <w:r>
+        <w:rPr>
+          <w:lang w:val="en-US"/>
+        </w:rPr>
+        <w:t xml:space="preserve">UNION SELECT COUNT(level_edu) </w:t>
       </w:r>
     </w:p>
     <w:p>
@@ -1954,29 +1268,7 @@
         <w:rPr>
           <w:lang w:val="en-US"/>
         </w:rPr>
-        <w:t xml:space="preserve">WHERE </w:t>
-      </w:r>
-      <w:proofErr w:type="spellStart"/>
-      <w:proofErr w:type="gramStart"/>
-      <w:r>
-        <w:rPr>
-          <w:lang w:val="en-US"/>
-        </w:rPr>
-        <w:t>reader.level</w:t>
-      </w:r>
-      <w:proofErr w:type="gramEnd"/>
-      <w:r>
-        <w:rPr>
-          <w:lang w:val="en-US"/>
-        </w:rPr>
-        <w:t>_edu</w:t>
-      </w:r>
-      <w:proofErr w:type="spellEnd"/>
-      <w:r>
-        <w:rPr>
-          <w:lang w:val="en-US"/>
-        </w:rPr>
-        <w:t>='h'</w:t>
+        <w:t>WHERE reader.level_edu='h'</w:t>
       </w:r>
     </w:p>
     <w:p>
@@ -2061,279 +1353,91 @@
         <w:rPr>
           <w:lang w:val="en-US"/>
         </w:rPr>
-        <w:t xml:space="preserve">SELECT </w:t>
-      </w:r>
-      <w:proofErr w:type="spellStart"/>
-      <w:proofErr w:type="gramStart"/>
-      <w:r>
-        <w:rPr>
-          <w:lang w:val="en-US"/>
-        </w:rPr>
-        <w:t>book.book</w:t>
-      </w:r>
-      <w:proofErr w:type="gramEnd"/>
-      <w:r>
-        <w:rPr>
-          <w:lang w:val="en-US"/>
-        </w:rPr>
-        <w:t>_id</w:t>
-      </w:r>
-      <w:proofErr w:type="spellEnd"/>
-      <w:r>
-        <w:rPr>
-          <w:lang w:val="en-US"/>
-        </w:rPr>
-        <w:t xml:space="preserve">, </w:t>
-      </w:r>
-      <w:proofErr w:type="spellStart"/>
-      <w:r>
-        <w:rPr>
-          <w:lang w:val="en-US"/>
-        </w:rPr>
-        <w:t>book.book_name</w:t>
-      </w:r>
-      <w:proofErr w:type="spellEnd"/>
-      <w:r>
-        <w:rPr>
-          <w:lang w:val="en-US"/>
-        </w:rPr>
-        <w:t xml:space="preserve">, </w:t>
-      </w:r>
-      <w:proofErr w:type="spellStart"/>
-      <w:r>
-        <w:rPr>
-          <w:lang w:val="en-US"/>
-        </w:rPr>
-        <w:t>book.original_language</w:t>
-      </w:r>
-      <w:proofErr w:type="spellEnd"/>
-      <w:r>
-        <w:rPr>
-          <w:lang w:val="en-US"/>
-        </w:rPr>
-        <w:t>,</w:t>
-      </w:r>
-    </w:p>
-    <w:p>
-      <w:pPr>
-        <w:pStyle w:val="a3"/>
-        <w:rPr>
-          <w:lang w:val="en-US"/>
-        </w:rPr>
-      </w:pPr>
-      <w:proofErr w:type="spellStart"/>
-      <w:proofErr w:type="gramStart"/>
-      <w:r>
-        <w:rPr>
-          <w:lang w:val="en-US"/>
-        </w:rPr>
-        <w:t>book.publish</w:t>
-      </w:r>
-      <w:proofErr w:type="gramEnd"/>
-      <w:r>
-        <w:rPr>
-          <w:lang w:val="en-US"/>
-        </w:rPr>
-        <w:t>_date,extradition.extradiction_date</w:t>
-      </w:r>
-      <w:proofErr w:type="spellEnd"/>
-      <w:r>
-        <w:rPr>
-          <w:lang w:val="en-US"/>
-        </w:rPr>
-        <w:t xml:space="preserve">, </w:t>
-      </w:r>
-      <w:proofErr w:type="spellStart"/>
-      <w:r>
-        <w:rPr>
-          <w:lang w:val="en-US"/>
-        </w:rPr>
-        <w:t>extradition.return_date</w:t>
-      </w:r>
-      <w:proofErr w:type="spellEnd"/>
-    </w:p>
-    <w:p>
-      <w:pPr>
-        <w:pStyle w:val="a3"/>
-        <w:rPr>
-          <w:lang w:val="en-US"/>
-        </w:rPr>
-      </w:pPr>
-      <w:r>
-        <w:rPr>
-          <w:lang w:val="en-US"/>
-        </w:rPr>
-        <w:t xml:space="preserve">FROM book, </w:t>
-      </w:r>
-      <w:proofErr w:type="spellStart"/>
-      <w:proofErr w:type="gramStart"/>
-      <w:r>
-        <w:rPr>
-          <w:lang w:val="en-US"/>
-        </w:rPr>
-        <w:t>extradition,copy</w:t>
-      </w:r>
-      <w:proofErr w:type="gramEnd"/>
-      <w:r>
-        <w:rPr>
-          <w:lang w:val="en-US"/>
-        </w:rPr>
-        <w:t>_book</w:t>
-      </w:r>
-      <w:proofErr w:type="spellEnd"/>
-    </w:p>
-    <w:p>
-      <w:pPr>
-        <w:pStyle w:val="a3"/>
-        <w:rPr>
-          <w:lang w:val="en-US"/>
-        </w:rPr>
-      </w:pPr>
-      <w:r>
-        <w:rPr>
-          <w:lang w:val="en-US"/>
-        </w:rPr>
-        <w:t xml:space="preserve">Where </w:t>
-      </w:r>
-      <w:proofErr w:type="spellStart"/>
-      <w:proofErr w:type="gramStart"/>
-      <w:r>
-        <w:rPr>
-          <w:lang w:val="en-US"/>
-        </w:rPr>
-        <w:t>extradition.copy</w:t>
-      </w:r>
-      <w:proofErr w:type="gramEnd"/>
-      <w:r>
-        <w:rPr>
-          <w:lang w:val="en-US"/>
-        </w:rPr>
-        <w:t>_id</w:t>
-      </w:r>
-      <w:proofErr w:type="spellEnd"/>
-      <w:r>
-        <w:rPr>
-          <w:lang w:val="en-US"/>
-        </w:rPr>
-        <w:t xml:space="preserve">= </w:t>
-      </w:r>
-      <w:proofErr w:type="spellStart"/>
-      <w:r>
-        <w:rPr>
-          <w:lang w:val="en-US"/>
-        </w:rPr>
-        <w:t>copy_book.copy_id</w:t>
-      </w:r>
-      <w:proofErr w:type="spellEnd"/>
-      <w:r>
-        <w:rPr>
-          <w:lang w:val="en-US"/>
-        </w:rPr>
-        <w:t xml:space="preserve"> And</w:t>
-      </w:r>
-    </w:p>
-    <w:p>
-      <w:pPr>
-        <w:pStyle w:val="a3"/>
-        <w:rPr>
-          <w:lang w:val="en-US"/>
-        </w:rPr>
-      </w:pPr>
-      <w:proofErr w:type="spellStart"/>
-      <w:r>
-        <w:rPr>
-          <w:lang w:val="en-US"/>
-        </w:rPr>
-        <w:t>copy_</w:t>
-      </w:r>
-      <w:proofErr w:type="gramStart"/>
-      <w:r>
-        <w:rPr>
-          <w:lang w:val="en-US"/>
-        </w:rPr>
-        <w:t>book.book</w:t>
-      </w:r>
-      <w:proofErr w:type="gramEnd"/>
-      <w:r>
-        <w:rPr>
-          <w:lang w:val="en-US"/>
-        </w:rPr>
-        <w:t>_id</w:t>
-      </w:r>
-      <w:proofErr w:type="spellEnd"/>
-      <w:r>
-        <w:rPr>
-          <w:lang w:val="en-US"/>
-        </w:rPr>
-        <w:t xml:space="preserve"> = </w:t>
-      </w:r>
-      <w:proofErr w:type="spellStart"/>
-      <w:r>
-        <w:rPr>
-          <w:lang w:val="en-US"/>
-        </w:rPr>
-        <w:t>book.book_id</w:t>
-      </w:r>
-      <w:proofErr w:type="spellEnd"/>
-      <w:r>
-        <w:rPr>
-          <w:lang w:val="en-US"/>
-        </w:rPr>
-        <w:t xml:space="preserve"> And</w:t>
-      </w:r>
-    </w:p>
-    <w:p>
-      <w:pPr>
-        <w:pStyle w:val="a3"/>
-        <w:rPr>
-          <w:lang w:val="en-US"/>
-        </w:rPr>
-      </w:pPr>
-      <w:proofErr w:type="spellStart"/>
-      <w:proofErr w:type="gramStart"/>
-      <w:r>
-        <w:rPr>
-          <w:lang w:val="en-US"/>
-        </w:rPr>
-        <w:t>extradition.status</w:t>
-      </w:r>
-      <w:proofErr w:type="spellEnd"/>
-      <w:proofErr w:type="gramEnd"/>
-      <w:r>
-        <w:rPr>
-          <w:lang w:val="en-US"/>
-        </w:rPr>
-        <w:t xml:space="preserve"> = 1 AND</w:t>
-      </w:r>
-    </w:p>
-    <w:p>
-      <w:pPr>
-        <w:pStyle w:val="a3"/>
-        <w:rPr>
-          <w:lang w:val="en-US"/>
-        </w:rPr>
-      </w:pPr>
-      <w:proofErr w:type="spellStart"/>
-      <w:proofErr w:type="gramStart"/>
-      <w:r>
-        <w:rPr>
-          <w:lang w:val="en-US"/>
-        </w:rPr>
-        <w:t>extradition.return</w:t>
-      </w:r>
-      <w:proofErr w:type="gramEnd"/>
-      <w:r>
-        <w:rPr>
-          <w:lang w:val="en-US"/>
-        </w:rPr>
-        <w:t>_date</w:t>
-      </w:r>
-      <w:proofErr w:type="spellEnd"/>
-      <w:r>
-        <w:rPr>
-          <w:lang w:val="en-US"/>
-        </w:rPr>
-        <w:t xml:space="preserve"> &lt; (NOW() - INTERVAL '1 month');</w:t>
+        <w:t>SELECT book.book_id, book.book_name, book.original_language,</w:t>
+      </w:r>
+    </w:p>
+    <w:p>
+      <w:pPr>
+        <w:pStyle w:val="a3"/>
+        <w:rPr>
+          <w:lang w:val="en-US"/>
+        </w:rPr>
+      </w:pPr>
+      <w:r>
+        <w:rPr>
+          <w:lang w:val="en-US"/>
+        </w:rPr>
+        <w:t>book.publish_date,extradition.extradiction_date, extradition.return_date</w:t>
+      </w:r>
+    </w:p>
+    <w:p>
+      <w:pPr>
+        <w:pStyle w:val="a3"/>
+        <w:rPr>
+          <w:lang w:val="en-US"/>
+        </w:rPr>
+      </w:pPr>
+      <w:r>
+        <w:rPr>
+          <w:lang w:val="en-US"/>
+        </w:rPr>
+        <w:t>FROM book, extradition,copy_book</w:t>
+      </w:r>
+    </w:p>
+    <w:p>
+      <w:pPr>
+        <w:pStyle w:val="a3"/>
+        <w:rPr>
+          <w:lang w:val="en-US"/>
+        </w:rPr>
+      </w:pPr>
+      <w:r>
+        <w:rPr>
+          <w:lang w:val="en-US"/>
+        </w:rPr>
+        <w:t>Where extradition.copy_id= copy_book.copy_id And</w:t>
+      </w:r>
+    </w:p>
+    <w:p>
+      <w:pPr>
+        <w:pStyle w:val="a3"/>
+        <w:rPr>
+          <w:lang w:val="en-US"/>
+        </w:rPr>
+      </w:pPr>
+      <w:r>
+        <w:rPr>
+          <w:lang w:val="en-US"/>
+        </w:rPr>
+        <w:t>copy_book.book_id = book.book_id And</w:t>
+      </w:r>
+    </w:p>
+    <w:p>
+      <w:pPr>
+        <w:pStyle w:val="a3"/>
+        <w:rPr>
+          <w:lang w:val="en-US"/>
+        </w:rPr>
+      </w:pPr>
+      <w:r>
+        <w:rPr>
+          <w:lang w:val="en-US"/>
+        </w:rPr>
+        <w:t>extradition.status = 1 AND</w:t>
+      </w:r>
+    </w:p>
+    <w:p>
+      <w:pPr>
+        <w:pStyle w:val="a3"/>
+        <w:rPr>
+          <w:lang w:val="en-US"/>
+        </w:rPr>
+      </w:pPr>
+      <w:r>
+        <w:rPr>
+          <w:lang w:val="en-US"/>
+        </w:rPr>
+        <w:t>extradition.return_date &lt; (NOW() - INTERVAL '1 month');</w:t>
       </w:r>
     </w:p>
     <w:p>
@@ -2441,179 +1545,63 @@
         <w:rPr>
           <w:lang w:val="en-US"/>
         </w:rPr>
-        <w:t xml:space="preserve">SELECT Distinct </w:t>
-      </w:r>
-      <w:proofErr w:type="spellStart"/>
-      <w:proofErr w:type="gramStart"/>
-      <w:r>
-        <w:rPr>
-          <w:lang w:val="en-US"/>
-        </w:rPr>
-        <w:t>reader.reader</w:t>
-      </w:r>
-      <w:proofErr w:type="gramEnd"/>
-      <w:r>
-        <w:rPr>
-          <w:lang w:val="en-US"/>
-        </w:rPr>
-        <w:t>_ticket</w:t>
-      </w:r>
-      <w:proofErr w:type="spellEnd"/>
-      <w:r>
-        <w:rPr>
-          <w:lang w:val="en-US"/>
-        </w:rPr>
-        <w:t xml:space="preserve"> , </w:t>
-      </w:r>
-      <w:proofErr w:type="spellStart"/>
-      <w:r>
-        <w:rPr>
-          <w:lang w:val="en-US"/>
-        </w:rPr>
-        <w:t>reader.fist_name</w:t>
-      </w:r>
-      <w:proofErr w:type="spellEnd"/>
-      <w:r>
-        <w:rPr>
-          <w:lang w:val="en-US"/>
-        </w:rPr>
-        <w:t xml:space="preserve">, </w:t>
-      </w:r>
-      <w:proofErr w:type="spellStart"/>
-      <w:r>
-        <w:rPr>
-          <w:lang w:val="en-US"/>
-        </w:rPr>
-        <w:t>reader.last_name</w:t>
-      </w:r>
-      <w:proofErr w:type="spellEnd"/>
-    </w:p>
-    <w:p>
-      <w:pPr>
-        <w:pStyle w:val="a3"/>
-        <w:rPr>
-          <w:lang w:val="en-US"/>
-        </w:rPr>
-      </w:pPr>
-      <w:r>
-        <w:rPr>
-          <w:lang w:val="en-US"/>
-        </w:rPr>
-        <w:t xml:space="preserve">FROM </w:t>
-      </w:r>
-      <w:proofErr w:type="spellStart"/>
-      <w:proofErr w:type="gramStart"/>
-      <w:r>
-        <w:rPr>
-          <w:lang w:val="en-US"/>
-        </w:rPr>
-        <w:t>reader,extradition</w:t>
-      </w:r>
-      <w:proofErr w:type="spellEnd"/>
-      <w:proofErr w:type="gramEnd"/>
-    </w:p>
-    <w:p>
-      <w:pPr>
-        <w:pStyle w:val="a3"/>
-        <w:rPr>
-          <w:lang w:val="en-US"/>
-        </w:rPr>
-      </w:pPr>
-      <w:proofErr w:type="gramStart"/>
+        <w:t>SELECT Distinct reader.reader_ticket , reader.fist_name, reader.last_name</w:t>
+      </w:r>
+    </w:p>
+    <w:p>
+      <w:pPr>
+        <w:pStyle w:val="a3"/>
+        <w:rPr>
+          <w:lang w:val="en-US"/>
+        </w:rPr>
+      </w:pPr>
+      <w:r>
+        <w:rPr>
+          <w:lang w:val="en-US"/>
+        </w:rPr>
+        <w:t>FROM reader,extradition</w:t>
+      </w:r>
+    </w:p>
+    <w:p>
+      <w:pPr>
+        <w:pStyle w:val="a3"/>
+        <w:rPr>
+          <w:lang w:val="en-US"/>
+        </w:rPr>
+      </w:pPr>
       <w:r>
         <w:rPr>
           <w:lang w:val="en-US"/>
         </w:rPr>
         <w:t>WHERE</w:t>
       </w:r>
-      <w:proofErr w:type="gramEnd"/>
-    </w:p>
-    <w:p>
-      <w:pPr>
-        <w:pStyle w:val="a3"/>
-        <w:rPr>
-          <w:lang w:val="en-US"/>
-        </w:rPr>
-      </w:pPr>
-      <w:proofErr w:type="spellStart"/>
-      <w:proofErr w:type="gramStart"/>
-      <w:r>
-        <w:rPr>
-          <w:lang w:val="en-US"/>
-        </w:rPr>
-        <w:t>reader.reader</w:t>
-      </w:r>
-      <w:proofErr w:type="gramEnd"/>
-      <w:r>
-        <w:rPr>
-          <w:lang w:val="en-US"/>
-        </w:rPr>
-        <w:t>_ticket</w:t>
-      </w:r>
-      <w:proofErr w:type="spellEnd"/>
-      <w:r>
-        <w:rPr>
-          <w:lang w:val="en-US"/>
-        </w:rPr>
-        <w:t xml:space="preserve"> = </w:t>
-      </w:r>
-      <w:proofErr w:type="spellStart"/>
-      <w:r>
-        <w:rPr>
-          <w:lang w:val="en-US"/>
-        </w:rPr>
-        <w:t>extradition.reader_ticket</w:t>
-      </w:r>
-      <w:proofErr w:type="spellEnd"/>
-    </w:p>
-    <w:p>
-      <w:pPr>
-        <w:pStyle w:val="a3"/>
-        <w:rPr>
-          <w:lang w:val="en-US"/>
-        </w:rPr>
-      </w:pPr>
-      <w:r>
-        <w:rPr>
-          <w:lang w:val="en-US"/>
-        </w:rPr>
-        <w:t xml:space="preserve">AND </w:t>
-      </w:r>
-      <w:proofErr w:type="spellStart"/>
-      <w:proofErr w:type="gramStart"/>
-      <w:r>
-        <w:rPr>
-          <w:lang w:val="en-US"/>
-        </w:rPr>
-        <w:t>extradition.return</w:t>
-      </w:r>
-      <w:proofErr w:type="gramEnd"/>
-      <w:r>
-        <w:rPr>
-          <w:lang w:val="en-US"/>
-        </w:rPr>
-        <w:t>_date</w:t>
-      </w:r>
-      <w:proofErr w:type="spellEnd"/>
-      <w:r>
-        <w:rPr>
-          <w:lang w:val="en-US"/>
-        </w:rPr>
-        <w:t xml:space="preserve"> &lt; </w:t>
-      </w:r>
-      <w:proofErr w:type="spellStart"/>
-      <w:r>
-        <w:rPr>
-          <w:lang w:val="en-US"/>
-        </w:rPr>
-        <w:t>extradition.actual_date</w:t>
-      </w:r>
-      <w:proofErr w:type="spellEnd"/>
-      <w:r>
-        <w:rPr>
-          <w:lang w:val="en-US"/>
-        </w:rPr>
-        <w:t>;</w:t>
+    </w:p>
+    <w:p>
+      <w:pPr>
+        <w:pStyle w:val="a3"/>
+        <w:rPr>
+          <w:lang w:val="en-US"/>
+        </w:rPr>
+      </w:pPr>
+      <w:r>
+        <w:rPr>
+          <w:lang w:val="en-US"/>
+        </w:rPr>
+        <w:t>reader.reader_ticket = extradition.reader_ticket</w:t>
+      </w:r>
+    </w:p>
+    <w:p>
+      <w:pPr>
+        <w:pStyle w:val="a3"/>
+        <w:rPr>
+          <w:lang w:val="en-US"/>
+        </w:rPr>
+      </w:pPr>
+      <w:r>
+        <w:rPr>
+          <w:lang w:val="en-US"/>
+        </w:rPr>
+        <w:t>AND extradition.return_date &lt; extradition.actual_date;</w:t>
       </w:r>
     </w:p>
     <w:p>
@@ -2799,184 +1787,80 @@
         <w:rPr>
           <w:lang w:val="en-US"/>
         </w:rPr>
-        <w:t>SELECT t</w:t>
-      </w:r>
-      <w:proofErr w:type="gramStart"/>
-      <w:r>
-        <w:rPr>
-          <w:lang w:val="en-US"/>
-        </w:rPr>
-        <w:t>4.book</w:t>
-      </w:r>
-      <w:proofErr w:type="gramEnd"/>
-      <w:r>
-        <w:rPr>
-          <w:lang w:val="en-US"/>
-        </w:rPr>
-        <w:t>_name, t4.writer, t3.book_id, COUNT(t3.book_id) FROM "book" AS t4 RIGHT</w:t>
-      </w:r>
-    </w:p>
-    <w:p>
-      <w:pPr>
-        <w:rPr>
-          <w:lang w:val="en-US"/>
-        </w:rPr>
-      </w:pPr>
-      <w:r>
-        <w:rPr>
-          <w:lang w:val="en-US"/>
-        </w:rPr>
-        <w:t>JOIN (SELECT * FROM "</w:t>
-      </w:r>
-      <w:proofErr w:type="spellStart"/>
-      <w:r>
-        <w:rPr>
-          <w:lang w:val="en-US"/>
-        </w:rPr>
-        <w:t>copy_book</w:t>
-      </w:r>
-      <w:proofErr w:type="spellEnd"/>
-      <w:r>
-        <w:rPr>
-          <w:lang w:val="en-US"/>
-        </w:rPr>
-        <w:t>" AS t2 RIGHT JOIN (</w:t>
-      </w:r>
-    </w:p>
-    <w:p>
-      <w:pPr>
-        <w:rPr>
-          <w:lang w:val="en-US"/>
-        </w:rPr>
-      </w:pPr>
-      <w:r>
-        <w:rPr>
-          <w:lang w:val="en-US"/>
-        </w:rPr>
-        <w:t xml:space="preserve">SELECT * FROM "extradition" WHERE </w:t>
-      </w:r>
-      <w:proofErr w:type="spellStart"/>
-      <w:r>
-        <w:rPr>
-          <w:lang w:val="en-US"/>
-        </w:rPr>
-        <w:t>return_date</w:t>
-      </w:r>
-      <w:proofErr w:type="spellEnd"/>
-      <w:r>
-        <w:rPr>
-          <w:lang w:val="en-US"/>
-        </w:rPr>
-        <w:t xml:space="preserve"> IS NULL AND </w:t>
-      </w:r>
-      <w:proofErr w:type="spellStart"/>
-      <w:proofErr w:type="gramStart"/>
-      <w:r>
-        <w:rPr>
-          <w:lang w:val="en-US"/>
-        </w:rPr>
-        <w:t>extradition.status</w:t>
-      </w:r>
-      <w:proofErr w:type="spellEnd"/>
-      <w:proofErr w:type="gramEnd"/>
-      <w:r>
-        <w:rPr>
-          <w:lang w:val="en-US"/>
-        </w:rPr>
-        <w:t>=1) AS t1</w:t>
-      </w:r>
-    </w:p>
-    <w:p>
-      <w:pPr>
-        <w:rPr>
-          <w:lang w:val="en-US"/>
-        </w:rPr>
-      </w:pPr>
-      <w:r>
-        <w:rPr>
-          <w:lang w:val="en-US"/>
-        </w:rPr>
-        <w:t>ON t</w:t>
-      </w:r>
-      <w:proofErr w:type="gramStart"/>
-      <w:r>
-        <w:rPr>
-          <w:lang w:val="en-US"/>
-        </w:rPr>
-        <w:t>1.copy</w:t>
-      </w:r>
-      <w:proofErr w:type="gramEnd"/>
-      <w:r>
-        <w:rPr>
-          <w:lang w:val="en-US"/>
-        </w:rPr>
-        <w:t>_id=t2.copy_id) AS t3</w:t>
-      </w:r>
-    </w:p>
-    <w:p>
-      <w:pPr>
-        <w:rPr>
-          <w:lang w:val="en-US"/>
-        </w:rPr>
-      </w:pPr>
-      <w:r>
-        <w:rPr>
-          <w:lang w:val="en-US"/>
-        </w:rPr>
-        <w:t>ON t</w:t>
-      </w:r>
-      <w:proofErr w:type="gramStart"/>
-      <w:r>
-        <w:rPr>
-          <w:lang w:val="en-US"/>
-        </w:rPr>
-        <w:t>3.book</w:t>
-      </w:r>
-      <w:proofErr w:type="gramEnd"/>
-      <w:r>
-        <w:rPr>
-          <w:lang w:val="en-US"/>
-        </w:rPr>
-        <w:t>_id=t4.book_id GROUP BY (t3.book_id, t4.writer, t4.book_name) ORDER BY</w:t>
-      </w:r>
-    </w:p>
-    <w:p>
-      <w:pPr>
-        <w:rPr>
-          <w:lang w:val="en-US"/>
-        </w:rPr>
-      </w:pPr>
-      <w:r>
-        <w:rPr>
-          <w:lang w:val="en-US"/>
-        </w:rPr>
-        <w:t xml:space="preserve">count </w:t>
-      </w:r>
-      <w:proofErr w:type="gramStart"/>
-      <w:r>
-        <w:rPr>
-          <w:lang w:val="en-US"/>
-        </w:rPr>
-        <w:t>DESC;</w:t>
-      </w:r>
-      <w:proofErr w:type="gramEnd"/>
-    </w:p>
-    <w:p>
-      <w:pPr>
-        <w:rPr>
-          <w:lang w:val="en-US"/>
-        </w:rPr>
-      </w:pPr>
-    </w:p>
-    <w:p>
-      <w:pPr>
-        <w:rPr>
-          <w:lang w:val="en-US"/>
-        </w:rPr>
-      </w:pPr>
-      <w:r>
-        <w:t>ПЕРЕДЕЛАТЬ!!!!!!!!!!!!!!11</w:t>
-      </w:r>
+        <w:t>SELECT t4.book_name, t4.writer, t3.book_id, COUNT(t3.book_id) FROM "book" AS t4 RIGHT</w:t>
+      </w:r>
+    </w:p>
+    <w:p>
+      <w:pPr>
+        <w:rPr>
+          <w:lang w:val="en-US"/>
+        </w:rPr>
+      </w:pPr>
+      <w:r>
+        <w:rPr>
+          <w:lang w:val="en-US"/>
+        </w:rPr>
+        <w:t>JOIN (SELECT * FROM "copy_book" AS t2 RIGHT JOIN (</w:t>
+      </w:r>
+    </w:p>
+    <w:p>
+      <w:pPr>
+        <w:rPr>
+          <w:lang w:val="en-US"/>
+        </w:rPr>
+      </w:pPr>
+      <w:r>
+        <w:rPr>
+          <w:lang w:val="en-US"/>
+        </w:rPr>
+        <w:t>SELECT * FROM "extradition" WHERE return_date IS NULL AND extradition.status=1) AS t1</w:t>
+      </w:r>
+    </w:p>
+    <w:p>
+      <w:pPr>
+        <w:rPr>
+          <w:lang w:val="en-US"/>
+        </w:rPr>
+      </w:pPr>
+      <w:r>
+        <w:rPr>
+          <w:lang w:val="en-US"/>
+        </w:rPr>
+        <w:t>ON t1.copy_id=t2.copy_id) AS t3</w:t>
+      </w:r>
+    </w:p>
+    <w:p>
+      <w:pPr>
+        <w:rPr>
+          <w:lang w:val="en-US"/>
+        </w:rPr>
+      </w:pPr>
+      <w:r>
+        <w:rPr>
+          <w:lang w:val="en-US"/>
+        </w:rPr>
+        <w:t>ON t3.book_id=t4.book_id GROUP BY (t3.book_id, t4.writer, t4.book_name) ORDER BY</w:t>
+      </w:r>
+    </w:p>
+    <w:p>
+      <w:pPr>
+        <w:rPr>
+          <w:lang w:val="en-US"/>
+        </w:rPr>
+      </w:pPr>
+      <w:r>
+        <w:rPr>
+          <w:lang w:val="en-US"/>
+        </w:rPr>
+        <w:t>count DESC;</w:t>
+      </w:r>
+    </w:p>
+    <w:p>
+      <w:pPr>
+        <w:rPr>
+          <w:lang w:val="en-US"/>
+        </w:rPr>
+      </w:pPr>
       <w:r>
         <w:rPr>
           <w:noProof/>
@@ -3189,129 +2073,35 @@
         <w:rPr>
           <w:lang w:val="en-US"/>
         </w:rPr>
-        <w:t xml:space="preserve">INSERT INTO </w:t>
-      </w:r>
-      <w:proofErr w:type="spellStart"/>
-      <w:proofErr w:type="gramStart"/>
-      <w:r>
-        <w:rPr>
-          <w:lang w:val="en-US"/>
-        </w:rPr>
-        <w:t>public.book</w:t>
-      </w:r>
-      <w:proofErr w:type="spellEnd"/>
-      <w:proofErr w:type="gramEnd"/>
-      <w:r>
-        <w:rPr>
-          <w:lang w:val="en-US"/>
-        </w:rPr>
-        <w:t>(</w:t>
-      </w:r>
-    </w:p>
-    <w:p>
-      <w:pPr>
-        <w:pStyle w:val="a3"/>
-        <w:rPr>
-          <w:lang w:val="en-US"/>
-        </w:rPr>
-      </w:pPr>
-      <w:proofErr w:type="spellStart"/>
-      <w:r>
-        <w:rPr>
-          <w:lang w:val="en-US"/>
-        </w:rPr>
-        <w:t>book_id</w:t>
-      </w:r>
-      <w:proofErr w:type="spellEnd"/>
-      <w:r>
-        <w:rPr>
-          <w:lang w:val="en-US"/>
-        </w:rPr>
-        <w:t xml:space="preserve">, translator, </w:t>
-      </w:r>
-      <w:proofErr w:type="spellStart"/>
-      <w:r>
-        <w:rPr>
-          <w:lang w:val="en-US"/>
-        </w:rPr>
-        <w:t>publishment_place</w:t>
-      </w:r>
-      <w:proofErr w:type="spellEnd"/>
-      <w:r>
-        <w:rPr>
-          <w:lang w:val="en-US"/>
-        </w:rPr>
-        <w:t xml:space="preserve">, </w:t>
-      </w:r>
-      <w:proofErr w:type="spellStart"/>
-      <w:r>
-        <w:rPr>
-          <w:lang w:val="en-US"/>
-        </w:rPr>
-        <w:t>original_language</w:t>
-      </w:r>
-      <w:proofErr w:type="spellEnd"/>
-      <w:r>
-        <w:rPr>
-          <w:lang w:val="en-US"/>
-        </w:rPr>
-        <w:t xml:space="preserve">, </w:t>
-      </w:r>
-      <w:proofErr w:type="spellStart"/>
-      <w:r>
-        <w:rPr>
-          <w:lang w:val="en-US"/>
-        </w:rPr>
-        <w:t>knowledge_area</w:t>
-      </w:r>
-      <w:proofErr w:type="spellEnd"/>
-      <w:r>
-        <w:rPr>
-          <w:lang w:val="en-US"/>
-        </w:rPr>
-        <w:t xml:space="preserve">, volume, </w:t>
-      </w:r>
-      <w:proofErr w:type="spellStart"/>
-      <w:r>
-        <w:rPr>
-          <w:lang w:val="en-US"/>
-        </w:rPr>
-        <w:t>book_name</w:t>
-      </w:r>
-      <w:proofErr w:type="spellEnd"/>
-      <w:r>
-        <w:rPr>
-          <w:lang w:val="en-US"/>
-        </w:rPr>
-        <w:t>,</w:t>
-      </w:r>
-    </w:p>
-    <w:p>
-      <w:pPr>
-        <w:pStyle w:val="a3"/>
-        <w:rPr>
-          <w:lang w:val="en-US"/>
-        </w:rPr>
-      </w:pPr>
-      <w:r>
-        <w:rPr>
-          <w:lang w:val="en-US"/>
-        </w:rPr>
-        <w:t xml:space="preserve">writer, </w:t>
-      </w:r>
-      <w:proofErr w:type="spellStart"/>
-      <w:r>
-        <w:rPr>
-          <w:lang w:val="en-US"/>
-        </w:rPr>
-        <w:t>publish_date</w:t>
-      </w:r>
-      <w:proofErr w:type="spellEnd"/>
-      <w:r>
-        <w:rPr>
-          <w:lang w:val="en-US"/>
-        </w:rPr>
-        <w:t>)</w:t>
+        <w:t>INSERT INTO public.book(</w:t>
+      </w:r>
+    </w:p>
+    <w:p>
+      <w:pPr>
+        <w:pStyle w:val="a3"/>
+        <w:rPr>
+          <w:lang w:val="en-US"/>
+        </w:rPr>
+      </w:pPr>
+      <w:r>
+        <w:rPr>
+          <w:lang w:val="en-US"/>
+        </w:rPr>
+        <w:t>book_id, translator, publishment_place, original_language, knowledge_area, volume, book_name,</w:t>
+      </w:r>
+    </w:p>
+    <w:p>
+      <w:pPr>
+        <w:pStyle w:val="a3"/>
+        <w:rPr>
+          <w:lang w:val="en-US"/>
+        </w:rPr>
+      </w:pPr>
+      <w:r>
+        <w:rPr>
+          <w:lang w:val="en-US"/>
+        </w:rPr>
+        <w:t>writer, publish_date)</w:t>
       </w:r>
     </w:p>
     <w:p>
@@ -3339,57 +2129,7 @@
         <w:rPr>
           <w:lang w:val="en-US"/>
         </w:rPr>
-        <w:t xml:space="preserve">(SELECT volume FROM book WHERE </w:t>
-      </w:r>
-      <w:proofErr w:type="spellStart"/>
-      <w:proofErr w:type="gramStart"/>
-      <w:r>
-        <w:rPr>
-          <w:lang w:val="en-US"/>
-        </w:rPr>
-        <w:t>book.book</w:t>
-      </w:r>
-      <w:proofErr w:type="gramEnd"/>
-      <w:r>
-        <w:rPr>
-          <w:lang w:val="en-US"/>
-        </w:rPr>
-        <w:t>_name</w:t>
-      </w:r>
-      <w:proofErr w:type="spellEnd"/>
-      <w:r>
-        <w:rPr>
-          <w:lang w:val="en-US"/>
-        </w:rPr>
-        <w:t xml:space="preserve"> ='Harry potter and the prisoner of </w:t>
-      </w:r>
-      <w:proofErr w:type="spellStart"/>
-      <w:r>
-        <w:rPr>
-          <w:lang w:val="en-US"/>
-        </w:rPr>
-        <w:t>azkaban</w:t>
-      </w:r>
-      <w:proofErr w:type="spellEnd"/>
-      <w:r>
-        <w:rPr>
-          <w:lang w:val="en-US"/>
-        </w:rPr>
-        <w:t xml:space="preserve"> '), '</w:t>
-      </w:r>
-      <w:proofErr w:type="spellStart"/>
-      <w:r>
-        <w:rPr>
-          <w:lang w:val="en-US"/>
-        </w:rPr>
-        <w:t>Moonbook</w:t>
-      </w:r>
-      <w:proofErr w:type="spellEnd"/>
-      <w:r>
-        <w:rPr>
-          <w:lang w:val="en-US"/>
-        </w:rPr>
-        <w:t>', 'writer322', '1973-08-12');</w:t>
+        <w:t>(SELECT volume FROM book WHERE book.book_name ='Harry potter and the prisoner of azkaban '), 'Moonbook', 'writer322', '1973-08-12');</w:t>
       </w:r>
     </w:p>
     <w:p>
@@ -3471,91 +2211,7 @@
         <w:rPr>
           <w:lang w:val="en-US"/>
         </w:rPr>
-        <w:t xml:space="preserve">UPDATE "extradition" SET </w:t>
-      </w:r>
-      <w:proofErr w:type="spellStart"/>
-      <w:r>
-        <w:rPr>
-          <w:lang w:val="en-US"/>
-        </w:rPr>
-        <w:t>return_date</w:t>
-      </w:r>
-      <w:proofErr w:type="spellEnd"/>
-      <w:r>
-        <w:rPr>
-          <w:lang w:val="en-US"/>
-        </w:rPr>
-        <w:t xml:space="preserve"> = </w:t>
-      </w:r>
-      <w:proofErr w:type="spellStart"/>
-      <w:r>
-        <w:rPr>
-          <w:lang w:val="en-US"/>
-        </w:rPr>
-        <w:t>return_date</w:t>
-      </w:r>
-      <w:proofErr w:type="spellEnd"/>
-      <w:r>
-        <w:rPr>
-          <w:lang w:val="en-US"/>
-        </w:rPr>
-        <w:t xml:space="preserve"> + INTERVAL '7 DAYS' WHERE </w:t>
-      </w:r>
-      <w:proofErr w:type="spellStart"/>
-      <w:r>
-        <w:rPr>
-          <w:lang w:val="en-US"/>
-        </w:rPr>
-        <w:t>actual_date</w:t>
-      </w:r>
-      <w:proofErr w:type="spellEnd"/>
-      <w:r>
-        <w:rPr>
-          <w:lang w:val="en-US"/>
-        </w:rPr>
-        <w:t xml:space="preserve"> IN </w:t>
-      </w:r>
-      <w:proofErr w:type="gramStart"/>
-      <w:r>
-        <w:rPr>
-          <w:lang w:val="en-US"/>
-        </w:rPr>
-        <w:t>( SELECT</w:t>
-      </w:r>
-      <w:proofErr w:type="gramEnd"/>
-      <w:r>
-        <w:rPr>
-          <w:lang w:val="en-US"/>
-        </w:rPr>
-        <w:t xml:space="preserve"> </w:t>
-      </w:r>
-      <w:proofErr w:type="spellStart"/>
-      <w:r>
-        <w:rPr>
-          <w:lang w:val="en-US"/>
-        </w:rPr>
-        <w:t>actual_date</w:t>
-      </w:r>
-      <w:proofErr w:type="spellEnd"/>
-      <w:r>
-        <w:rPr>
-          <w:lang w:val="en-US"/>
-        </w:rPr>
-        <w:t xml:space="preserve"> FROM extradition WHERE </w:t>
-      </w:r>
-      <w:proofErr w:type="spellStart"/>
-      <w:r>
-        <w:rPr>
-          <w:lang w:val="en-US"/>
-        </w:rPr>
-        <w:t>actual_date</w:t>
-      </w:r>
-      <w:proofErr w:type="spellEnd"/>
-      <w:r>
-        <w:rPr>
-          <w:lang w:val="en-US"/>
-        </w:rPr>
-        <w:t xml:space="preserve"> IS NULL)</w:t>
+        <w:t>UPDATE "extradition" SET return_date = return_date + INTERVAL '7 DAYS' WHERE actual_date IN ( SELECT actual_date FROM extradition WHERE actual_date IS NULL)</w:t>
       </w:r>
     </w:p>
     <w:p>
@@ -3637,101 +2293,16 @@
     </w:p>
     <w:p>
       <w:pPr>
-        <w:rPr>
-          <w:b/>
-          <w:bCs/>
-        </w:rPr>
-      </w:pPr>
-      <w:r>
-        <w:rPr>
-          <w:b/>
-          <w:bCs/>
-        </w:rPr>
-        <w:t>ПЕРЕДЕЛАТЬ!</w:t>
-      </w:r>
-    </w:p>
-    <w:p>
-      <w:pPr>
-        <w:pStyle w:val="a3"/>
-        <w:rPr>
-          <w:lang w:val="en-US"/>
-        </w:rPr>
-      </w:pPr>
-      <w:r>
-        <w:rPr>
-          <w:lang w:val="en-US"/>
-        </w:rPr>
-        <w:t>DELETE FROM "</w:t>
-      </w:r>
-      <w:proofErr w:type="spellStart"/>
-      <w:r>
-        <w:rPr>
-          <w:lang w:val="en-US"/>
-        </w:rPr>
-        <w:t>storage_address</w:t>
-      </w:r>
-      <w:proofErr w:type="spellEnd"/>
-      <w:r>
-        <w:rPr>
-          <w:lang w:val="en-US"/>
-        </w:rPr>
-        <w:t xml:space="preserve">" where </w:t>
-      </w:r>
-      <w:proofErr w:type="spellStart"/>
-      <w:r>
-        <w:rPr>
-          <w:lang w:val="en-US"/>
-        </w:rPr>
-        <w:t>address_id</w:t>
-      </w:r>
-      <w:proofErr w:type="spellEnd"/>
-      <w:r>
-        <w:rPr>
-          <w:lang w:val="en-US"/>
-        </w:rPr>
-        <w:t xml:space="preserve"> IN (SELECT </w:t>
-      </w:r>
-      <w:proofErr w:type="spellStart"/>
-      <w:r>
-        <w:rPr>
-          <w:lang w:val="en-US"/>
-        </w:rPr>
-        <w:t>storage_</w:t>
-      </w:r>
-      <w:proofErr w:type="gramStart"/>
-      <w:r>
-        <w:rPr>
-          <w:lang w:val="en-US"/>
-        </w:rPr>
-        <w:t>address.address</w:t>
-      </w:r>
-      <w:proofErr w:type="gramEnd"/>
-      <w:r>
-        <w:rPr>
-          <w:lang w:val="en-US"/>
-        </w:rPr>
-        <w:t>_id</w:t>
-      </w:r>
-      <w:proofErr w:type="spellEnd"/>
-      <w:r>
-        <w:rPr>
-          <w:lang w:val="en-US"/>
-        </w:rPr>
-        <w:t xml:space="preserve"> FROM "</w:t>
-      </w:r>
-      <w:proofErr w:type="spellStart"/>
-      <w:r>
-        <w:rPr>
-          <w:lang w:val="en-US"/>
-        </w:rPr>
-        <w:t>storage_address</w:t>
-      </w:r>
-      <w:proofErr w:type="spellEnd"/>
-      <w:r>
-        <w:rPr>
-          <w:lang w:val="en-US"/>
-        </w:rPr>
-        <w:t>"</w:t>
+        <w:pStyle w:val="a3"/>
+        <w:rPr>
+          <w:lang w:val="en-US"/>
+        </w:rPr>
+      </w:pPr>
+      <w:r>
+        <w:rPr>
+          <w:lang w:val="en-US"/>
+        </w:rPr>
+        <w:t>DELETE FROM "storage_address" where address_id IN (SELECT storage_address.address_id FROM "storage_address"</w:t>
       </w:r>
     </w:p>
     <w:p>
@@ -3812,21 +2383,7 @@
           <w:lang w:val="en-US"/>
         </w:rPr>
         <w:tab/>
-        <w:t xml:space="preserve"> AS storage RIGHT JOIN "</w:t>
-      </w:r>
-      <w:proofErr w:type="spellStart"/>
-      <w:r>
-        <w:rPr>
-          <w:lang w:val="en-US"/>
-        </w:rPr>
-        <w:t>storage_address</w:t>
-      </w:r>
-      <w:proofErr w:type="spellEnd"/>
-      <w:r>
-        <w:rPr>
-          <w:lang w:val="en-US"/>
-        </w:rPr>
-        <w:t xml:space="preserve">" AS store ON </w:t>
+        <w:t xml:space="preserve"> AS storage RIGHT JOIN "storage_address" AS store ON </w:t>
       </w:r>
     </w:p>
     <w:p>
@@ -3907,38 +2464,8 @@
           <w:lang w:val="en-US"/>
         </w:rPr>
         <w:tab/>
-        <w:t xml:space="preserve"> </w:t>
-      </w:r>
-      <w:proofErr w:type="spellStart"/>
-      <w:proofErr w:type="gramStart"/>
-      <w:r>
-        <w:rPr>
-          <w:lang w:val="en-US"/>
-        </w:rPr>
-        <w:t>storage.address</w:t>
-      </w:r>
-      <w:proofErr w:type="gramEnd"/>
-      <w:r>
-        <w:rPr>
-          <w:lang w:val="en-US"/>
-        </w:rPr>
-        <w:t>_id</w:t>
-      </w:r>
-      <w:proofErr w:type="spellEnd"/>
-      <w:r>
-        <w:rPr>
-          <w:lang w:val="en-US"/>
-        </w:rPr>
-        <w:t xml:space="preserve"> = </w:t>
-      </w:r>
-      <w:proofErr w:type="spellStart"/>
-      <w:r>
-        <w:rPr>
-          <w:lang w:val="en-US"/>
-        </w:rPr>
-        <w:t>storage_address.address_id</w:t>
-      </w:r>
-      <w:proofErr w:type="spellEnd"/>
+        <w:t xml:space="preserve"> storage.address_id = storage_address.address_id</w:t>
+      </w:r>
     </w:p>
     <w:p>
       <w:pPr>
@@ -4018,35 +2545,7 @@
           <w:lang w:val="en-US"/>
         </w:rPr>
         <w:tab/>
-        <w:t xml:space="preserve"> WHERE </w:t>
-      </w:r>
-      <w:proofErr w:type="spellStart"/>
-      <w:r>
-        <w:rPr>
-          <w:lang w:val="en-US"/>
-        </w:rPr>
-        <w:t>storage_</w:t>
-      </w:r>
-      <w:proofErr w:type="gramStart"/>
-      <w:r>
-        <w:rPr>
-          <w:lang w:val="en-US"/>
-        </w:rPr>
-        <w:t>address.address</w:t>
-      </w:r>
-      <w:proofErr w:type="gramEnd"/>
-      <w:r>
-        <w:rPr>
-          <w:lang w:val="en-US"/>
-        </w:rPr>
-        <w:t>_id</w:t>
-      </w:r>
-      <w:proofErr w:type="spellEnd"/>
-      <w:r>
-        <w:rPr>
-          <w:lang w:val="en-US"/>
-        </w:rPr>
-        <w:t xml:space="preserve"> IS NULL);</w:t>
+        <w:t xml:space="preserve"> WHERE storage_address.address_id IS NULL);</w:t>
       </w:r>
     </w:p>
     <w:p>
@@ -4116,44 +2615,12 @@
           <w:b/>
           <w:bCs/>
         </w:rPr>
-        <w:t xml:space="preserve">Графическое представление запроса SELECT * FROM </w:t>
-      </w:r>
-      <w:proofErr w:type="spellStart"/>
-      <w:r>
-        <w:rPr>
-          <w:b/>
-          <w:bCs/>
-        </w:rPr>
-        <w:t>popular</w:t>
-      </w:r>
-      <w:proofErr w:type="spellEnd"/>
-      <w:r>
-        <w:rPr>
-          <w:b/>
-          <w:bCs/>
-        </w:rPr>
-        <w:t>:</w:t>
-      </w:r>
-    </w:p>
-    <w:p>
-      <w:r>
-        <w:t xml:space="preserve">EXPLAIN Select * </w:t>
-      </w:r>
-      <w:proofErr w:type="spellStart"/>
-      <w:r>
-        <w:t>from</w:t>
-      </w:r>
-      <w:proofErr w:type="spellEnd"/>
-      <w:r>
-        <w:t xml:space="preserve"> </w:t>
-      </w:r>
-      <w:proofErr w:type="spellStart"/>
-      <w:r>
-        <w:t>popular</w:t>
-      </w:r>
-      <w:proofErr w:type="spellEnd"/>
-      <w:r>
-        <w:t>;</w:t>
+        <w:t>Графическое представление запроса SELECT * FROM popular:</w:t>
+      </w:r>
+    </w:p>
+    <w:p>
+      <w:r>
+        <w:t>EXPLAIN Select * from popular;</w:t>
       </w:r>
     </w:p>
     <w:p>
@@ -4222,14 +2689,12 @@
       </w:r>
     </w:p>
     <w:p>
-      <w:proofErr w:type="gramStart"/>
       <w:r>
         <w:t xml:space="preserve">Простой </w:t>
       </w:r>
       <w:r>
         <w:t xml:space="preserve"> индекс</w:t>
       </w:r>
-      <w:proofErr w:type="gramEnd"/>
     </w:p>
     <w:p>
       <w:r>
